--- a/UV/Union with Jesus Christ.docx
+++ b/UV/Union with Jesus Christ.docx
@@ -57,98 +57,140 @@
       <w:r>
         <w:t xml:space="preserve"> See category on </w:t>
       </w:r>
-      <w:hyperlink w:anchor="_Positional_Truth" w:history="1">
+      <w:hyperlink r:id="rId7" w:history="1">
         <w:r>
           <w:rPr>
             <w:rStyle w:val="Hyperlink"/>
             <w:rFonts w:eastAsiaTheme="majorEastAsia"/>
           </w:rPr>
-          <w:t>Positional Truth</w:t>
+          <w:t>Positional Tr</w:t>
         </w:r>
-      </w:hyperlink>
-      <w:r>
-        <w:t>.</w:t>
-      </w:r>
-    </w:p>
-    <w:p>
-      <w:pPr>
-        <w:pStyle w:val="Verses"/>
-      </w:pPr>
-      <w:r>
-        <w:t>"one Lord, one faith, one baptism,"  (Ephesians 4:5, NASB)</w:t>
-      </w:r>
-    </w:p>
-    <w:p>
-      <w:pPr>
-        <w:pStyle w:val="NoSpacing"/>
-      </w:pPr>
-      <w:r>
-        <w:t xml:space="preserve">In </w:t>
-      </w:r>
-      <w:r>
-        <w:t xml:space="preserve">1 Corinthians 12:13, “we were all baptized” </w:t>
-      </w:r>
-      <w:r>
-        <w:t xml:space="preserve">means </w:t>
-      </w:r>
-      <w:r>
-        <w:t xml:space="preserve">that </w:t>
-      </w:r>
-      <w:r>
-        <w:t xml:space="preserve">all are baptized, not just some. </w:t>
-      </w:r>
-      <w:r>
-        <w:t xml:space="preserve">The phrase “For by one Spirit we were all baptized into one body” means the Holy Spirit did all the work and we all become members of the Body of Christ. All </w:t>
-      </w:r>
-      <w:r>
-        <w:t xml:space="preserve">Church Age </w:t>
-      </w:r>
-      <w:r>
-        <w:t xml:space="preserve">believers were baptized by one Spirit into one body, whether Jews or Greeks, slaves or free. The phrase “we were all made to drink of one Spirit” refers to the indwelling of the Holy Spirit. </w:t>
-      </w:r>
-      <w:r>
-        <w:t>Gal. 3:26-28.</w:t>
-      </w:r>
-    </w:p>
-    <w:p>
-      <w:pPr>
-        <w:pStyle w:val="Verses"/>
-      </w:pPr>
-      <w:r>
-        <w:t>"For by one Spirit we were all baptized into one body, whether Jews or Greeks, whether slaves or free, and we were all made to drink of one Spirit."  (1 Corinthians 12:13, NASB)</w:t>
-      </w:r>
-    </w:p>
-    <w:p>
-      <w:pPr>
-        <w:pStyle w:val="Verses"/>
-      </w:pPr>
-      <w:r>
-        <w:t>"For you are all sons of God through faith in Christ Jesus. For all of you who were baptized into Christ have clothed yourselves with Christ. There is neither Jew nor Greek, there is neither slave nor free man, there is neither male nor female; for you are all one in Christ Jesus."  (Galatians 3:26-28, NASB)</w:t>
-      </w:r>
-    </w:p>
-    <w:p>
-      <w:r>
-        <w:t xml:space="preserve">The believer’s union with Christ resulting from the Baptism of the Holy Spirit is permanent. You can never get out. There is no sin or evil you can do that will separate you from Christ. Not even God can do this because He is immutable and cannot change His perfect decisions. The Baptism of the Spirit is the unifying factor in the Body of Christ. We have equal privilege and opportunity to execute God's plan for our lives. See category on </w:t>
-      </w:r>
-      <w:hyperlink w:anchor="_Eternal_Security" w:history="1">
         <w:r>
           <w:rPr>
             <w:rStyle w:val="Hyperlink"/>
             <w:rFonts w:eastAsiaTheme="majorEastAsia"/>
           </w:rPr>
-          <w:t>Eternal Security</w:t>
+          <w:t>u</w:t>
         </w:r>
-      </w:hyperlink>
-      <w:r>
-        <w:t xml:space="preserve">. See category on </w:t>
-      </w:r>
-      <w:hyperlink w:anchor="_D-Baptism_of_the_1" w:history="1">
         <w:r>
           <w:rPr>
             <w:rStyle w:val="Hyperlink"/>
             <w:rFonts w:eastAsiaTheme="majorEastAsia"/>
           </w:rPr>
-          <w:t>Baptism of the Holy Spirit</w:t>
+          <w:t>th</w:t>
+        </w:r>
+      </w:hyperlink>
+      <w:r>
+        <w:t>.</w:t>
+      </w:r>
+    </w:p>
+    <w:p>
+      <w:pPr>
+        <w:pStyle w:val="Verses"/>
+      </w:pPr>
+      <w:r>
+        <w:t>"one Lord, one faith, one baptism,"  (Ephesians 4:5, NASB)</w:t>
+      </w:r>
+    </w:p>
+    <w:p>
+      <w:pPr>
+        <w:pStyle w:val="NoSpacing"/>
+      </w:pPr>
+      <w:r>
+        <w:t xml:space="preserve">In </w:t>
+      </w:r>
+      <w:r>
+        <w:t xml:space="preserve">1 Corinthians 12:13, “we were all baptized” </w:t>
+      </w:r>
+      <w:r>
+        <w:t xml:space="preserve">means </w:t>
+      </w:r>
+      <w:r>
+        <w:t xml:space="preserve">that </w:t>
+      </w:r>
+      <w:r>
+        <w:t xml:space="preserve">all are baptized, not just some. </w:t>
+      </w:r>
+      <w:r>
+        <w:t xml:space="preserve">The phrase “For by one Spirit we were all baptized into one body” means the Holy Spirit did all the work and we all become members of the Body of Christ. All </w:t>
+      </w:r>
+      <w:r>
+        <w:t xml:space="preserve">Church Age </w:t>
+      </w:r>
+      <w:r>
+        <w:t xml:space="preserve">believers were baptized by one Spirit into one body, whether Jews or Greeks, slaves or free. The phrase “we were all made to drink of one Spirit” refers to the indwelling of the Holy Spirit. </w:t>
+      </w:r>
+      <w:r>
+        <w:t>Gal. 3:26-28.</w:t>
+      </w:r>
+    </w:p>
+    <w:p>
+      <w:pPr>
+        <w:pStyle w:val="Verses"/>
+      </w:pPr>
+      <w:r>
+        <w:t>"For by one Spirit we were all baptized into one body, whether Jews or Greeks, whether slaves or free, and we were all made to drink of one Spirit."  (1 Corinthians 12:13, NASB)</w:t>
+      </w:r>
+    </w:p>
+    <w:p>
+      <w:pPr>
+        <w:pStyle w:val="Verses"/>
+      </w:pPr>
+      <w:r>
+        <w:t>"For you are all sons of God through faith in Christ Jesus. For all of you who were baptized into Christ have clothed yourselves with Christ. There is neither Jew nor Greek, there is neither slave nor free man, there is neither male nor female; for you are all one in Christ Jesus."  (Galatians 3:26-28, NASB)</w:t>
+      </w:r>
+    </w:p>
+    <w:p>
+      <w:r>
+        <w:t xml:space="preserve">The believer’s union with Christ resulting from the Baptism of the Holy Spirit is permanent. You can never get out. There is no sin or evil you can do that will separate you from Christ. Not even God can do this because He is immutable and cannot change His perfect decisions. The Baptism of the Spirit is the unifying factor in the Body of Christ. We have equal privilege and opportunity to execute God's plan for our lives. See category on </w:t>
+      </w:r>
+      <w:hyperlink r:id="rId8" w:history="1">
+        <w:r>
+          <w:rPr>
+            <w:rStyle w:val="Hyperlink"/>
+            <w:rFonts w:eastAsiaTheme="majorEastAsia"/>
+          </w:rPr>
+          <w:t>Eternal Se</w:t>
+        </w:r>
+        <w:r>
+          <w:rPr>
+            <w:rStyle w:val="Hyperlink"/>
+            <w:rFonts w:eastAsiaTheme="majorEastAsia"/>
+          </w:rPr>
+          <w:t>c</w:t>
+        </w:r>
+        <w:r>
+          <w:rPr>
+            <w:rStyle w:val="Hyperlink"/>
+            <w:rFonts w:eastAsiaTheme="majorEastAsia"/>
+          </w:rPr>
+          <w:t>urity</w:t>
+        </w:r>
+      </w:hyperlink>
+      <w:r>
+        <w:t xml:space="preserve">. See category on </w:t>
+      </w:r>
+      <w:hyperlink r:id="rId9" w:history="1">
+        <w:r>
+          <w:rPr>
+            <w:rStyle w:val="Hyperlink"/>
+            <w:rFonts w:eastAsiaTheme="majorEastAsia"/>
+          </w:rPr>
+          <w:t>Baptism of the</w:t>
+        </w:r>
+        <w:r>
+          <w:rPr>
+            <w:rStyle w:val="Hyperlink"/>
+            <w:rFonts w:eastAsiaTheme="majorEastAsia"/>
+          </w:rPr>
+          <w:t xml:space="preserve"> </w:t>
+        </w:r>
+        <w:r>
+          <w:rPr>
+            <w:rStyle w:val="Hyperlink"/>
+            <w:rFonts w:eastAsiaTheme="majorEastAsia"/>
+          </w:rPr>
+          <w:t>Holy Spirit</w:t>
         </w:r>
       </w:hyperlink>
       <w:r>
@@ -466,8 +508,8 @@
       </w:r>
     </w:p>
     <w:sectPr>
-      <w:headerReference w:type="default" r:id="rId7"/>
-      <w:footerReference w:type="default" r:id="rId8"/>
+      <w:headerReference w:type="default" r:id="rId10"/>
+      <w:footerReference w:type="default" r:id="rId11"/>
       <w:pgSz w:w="12240" w:h="15840"/>
       <w:pgMar w:top="1440" w:right="1080" w:bottom="1440" w:left="1080" w:header="720" w:footer="882" w:gutter="0"/>
       <w:cols w:space="720"/>
